--- a/SOW_HiTech.docx
+++ b/SOW_HiTech.docx
@@ -520,7 +520,6 @@
           <w:u w:val="single"/>
         </w:rPr>
       </w:pPr>
-      <w:proofErr w:type="spellStart"/>
       <w:r>
         <w:rPr>
           <w:rFonts w:eastAsia="Droid Sans"/>
@@ -529,7 +528,6 @@
         <w:lastRenderedPageBreak/>
         <w:t>Revision</w:t>
       </w:r>
-      <w:proofErr w:type="spellEnd"/>
       <w:r>
         <w:rPr>
           <w:rFonts w:eastAsia="Droid Sans"/>
@@ -773,28 +771,102 @@
                 <w:rFonts w:ascii="Century Gothic" w:hAnsi="Century Gothic"/>
               </w:rPr>
             </w:pPr>
-            <w:proofErr w:type="spellStart"/>
             <w:r>
               <w:rPr>
                 <w:rFonts w:ascii="Century Gothic" w:eastAsia="Droid Sans" w:hAnsi="Century Gothic" w:cs="Droid Sans"/>
               </w:rPr>
-              <w:t>M.Fabrocile</w:t>
+              <w:t>M.Fabrocile A.Esposito</w:t>
             </w:r>
-            <w:proofErr w:type="spellEnd"/>
+          </w:p>
+        </w:tc>
+      </w:tr>
+      <w:tr>
+        <w:trPr>
+          <w:cnfStyle w:val="000000100000" w:firstRow="0" w:lastRow="0" w:firstColumn="0" w:lastColumn="0" w:oddVBand="0" w:evenVBand="0" w:oddHBand="1" w:evenHBand="0" w:firstRowFirstColumn="0" w:firstRowLastColumn="0" w:lastRowFirstColumn="0" w:lastRowLastColumn="0"/>
+          <w:trHeight w:val="525"/>
+        </w:trPr>
+        <w:tc>
+          <w:tcPr>
+            <w:tcW w:w="2365" w:type="dxa"/>
+            <w:vAlign w:val="center"/>
+          </w:tcPr>
+          <w:p>
+            <w:pPr>
+              <w:widowControl w:val="0"/>
+              <w:jc w:val="center"/>
+              <w:rPr>
+                <w:rFonts w:ascii="Century Gothic" w:eastAsia="Droid Sans" w:hAnsi="Century Gothic" w:cs="Droid Sans"/>
+              </w:rPr>
+            </w:pPr>
             <w:r>
               <w:rPr>
                 <w:rFonts w:ascii="Century Gothic" w:eastAsia="Droid Sans" w:hAnsi="Century Gothic" w:cs="Droid Sans"/>
               </w:rPr>
-              <w:t xml:space="preserve"> </w:t>
+              <w:t>21/12/2020</w:t>
             </w:r>
-            <w:proofErr w:type="spellStart"/>
+          </w:p>
+        </w:tc>
+        <w:tc>
+          <w:tcPr>
+            <w:tcW w:w="1458" w:type="dxa"/>
+            <w:vAlign w:val="center"/>
+          </w:tcPr>
+          <w:p>
+            <w:pPr>
+              <w:widowControl w:val="0"/>
+              <w:jc w:val="center"/>
+              <w:rPr>
+                <w:rFonts w:ascii="Century Gothic" w:eastAsia="Droid Sans" w:hAnsi="Century Gothic" w:cs="Droid Sans"/>
+              </w:rPr>
+            </w:pPr>
+            <w:r>
+              <w:rPr>
+                <w:rFonts w:ascii="Century Gothic" w:eastAsia="Droid Sans" w:hAnsi="Century Gothic" w:cs="Droid Sans"/>
+              </w:rPr>
+              <w:t>0.2</w:t>
+            </w:r>
+          </w:p>
+        </w:tc>
+        <w:tc>
+          <w:tcPr>
+            <w:tcW w:w="3270" w:type="dxa"/>
+            <w:vAlign w:val="center"/>
+          </w:tcPr>
+          <w:p>
+            <w:pPr>
+              <w:widowControl w:val="0"/>
+              <w:jc w:val="center"/>
+              <w:rPr>
+                <w:rFonts w:ascii="Century Gothic" w:eastAsia="Droid Sans" w:hAnsi="Century Gothic" w:cs="Droid Sans"/>
+              </w:rPr>
+            </w:pPr>
+            <w:r>
+              <w:rPr>
+                <w:rFonts w:ascii="Century Gothic" w:eastAsia="Droid Sans" w:hAnsi="Century Gothic" w:cs="Droid Sans"/>
+              </w:rPr>
+              <w:t>Revisione per adeguamento tempistica</w:t>
+            </w:r>
+          </w:p>
+        </w:tc>
+        <w:tc>
+          <w:tcPr>
+            <w:tcW w:w="2364" w:type="dxa"/>
+            <w:vAlign w:val="center"/>
+          </w:tcPr>
+          <w:p>
+            <w:pPr>
+              <w:widowControl w:val="0"/>
+              <w:jc w:val="center"/>
+              <w:rPr>
+                <w:rFonts w:ascii="Century Gothic" w:eastAsia="Droid Sans" w:hAnsi="Century Gothic" w:cs="Droid Sans"/>
+              </w:rPr>
+            </w:pPr>
             <w:r>
               <w:rPr>
                 <w:rFonts w:ascii="Century Gothic" w:eastAsia="Droid Sans" w:hAnsi="Century Gothic" w:cs="Droid Sans"/>
               </w:rPr>
               <w:t>A.Esposito</w:t>
             </w:r>
-            <w:proofErr w:type="spellEnd"/>
           </w:p>
         </w:tc>
       </w:tr>
@@ -876,13 +948,8 @@
         </w:numPr>
       </w:pPr>
       <w:r>
-        <w:t xml:space="preserve">Obiettivi di Business/Business </w:t>
-      </w:r>
-      <w:proofErr w:type="spellStart"/>
-      <w:r>
-        <w:t>Needs</w:t>
-      </w:r>
-      <w:proofErr w:type="spellEnd"/>
+        <w:t>Obiettivi di Business/Business Needs</w:t>
+      </w:r>
     </w:p>
     <w:p>
       <w:pPr>
@@ -1213,66 +1280,10 @@
         <w:t>Management</w:t>
       </w:r>
       <w:r>
-        <w:t xml:space="preserve">: business case, charter, team </w:t>
-      </w:r>
-      <w:proofErr w:type="spellStart"/>
-      <w:r>
-        <w:t>contract</w:t>
-      </w:r>
-      <w:proofErr w:type="spellEnd"/>
-      <w:r>
-        <w:t xml:space="preserve">, scope </w:t>
-      </w:r>
-      <w:proofErr w:type="spellStart"/>
-      <w:r>
-        <w:t>statement</w:t>
-      </w:r>
-      <w:proofErr w:type="spellEnd"/>
-      <w:r>
-        <w:t xml:space="preserve">, WBS, schedule, PM Plan, cost baseline, status reports, </w:t>
-      </w:r>
-      <w:proofErr w:type="spellStart"/>
-      <w:r>
-        <w:t>final</w:t>
-      </w:r>
-      <w:proofErr w:type="spellEnd"/>
-      <w:r>
-        <w:t xml:space="preserve"> project </w:t>
-      </w:r>
-      <w:proofErr w:type="spellStart"/>
-      <w:r>
-        <w:t>presentation</w:t>
-      </w:r>
-      <w:proofErr w:type="spellEnd"/>
-      <w:r>
-        <w:t xml:space="preserve">, </w:t>
-      </w:r>
-      <w:proofErr w:type="spellStart"/>
-      <w:r>
-        <w:t>final</w:t>
-      </w:r>
-      <w:proofErr w:type="spellEnd"/>
-      <w:r>
-        <w:t xml:space="preserve"> project report, </w:t>
-      </w:r>
-      <w:proofErr w:type="spellStart"/>
-      <w:r>
-        <w:t>lessons-learned</w:t>
-      </w:r>
-      <w:proofErr w:type="spellEnd"/>
-      <w:r>
-        <w:t xml:space="preserve"> report, </w:t>
-      </w:r>
-      <w:r>
-        <w:t xml:space="preserve">e ogni altro documento </w:t>
-      </w:r>
-      <w:proofErr w:type="spellStart"/>
-      <w:r>
-        <w:t>richieso</w:t>
-      </w:r>
-      <w:proofErr w:type="spellEnd"/>
-      <w:r>
-        <w:t xml:space="preserve"> per gestire il progetto</w:t>
+        <w:t xml:space="preserve">: business case, charter, team contract, scope statement, WBS, schedule, PM Plan, cost baseline, status reports, final project presentation, final project report, lessons-learned report, </w:t>
+      </w:r>
+      <w:r>
+        <w:t>e ogni altro documento richieso per gestire il progetto</w:t>
       </w:r>
       <w:r>
         <w:t>.</w:t>
@@ -1297,31 +1308,7 @@
         <w:t xml:space="preserve">Matrice di Tracciabilità, </w:t>
       </w:r>
       <w:r>
-        <w:t xml:space="preserve">Test Plan, Test Case </w:t>
-      </w:r>
-      <w:proofErr w:type="spellStart"/>
-      <w:r>
-        <w:t>Specification</w:t>
-      </w:r>
-      <w:proofErr w:type="spellEnd"/>
-      <w:r>
-        <w:t xml:space="preserve">, Test </w:t>
-      </w:r>
-      <w:proofErr w:type="spellStart"/>
-      <w:r>
-        <w:t>incident</w:t>
-      </w:r>
-      <w:proofErr w:type="spellEnd"/>
-      <w:r>
-        <w:t xml:space="preserve"> Report, Test </w:t>
-      </w:r>
-      <w:proofErr w:type="spellStart"/>
-      <w:r>
-        <w:t>Summary</w:t>
-      </w:r>
-      <w:proofErr w:type="spellEnd"/>
-      <w:r>
-        <w:t xml:space="preserve"> Report, Manuale D’Uso, Manuale Installazione e ogni altro documento richiesto per lo sviluppo del sistema</w:t>
+        <w:t>Test Plan, Test Case Specification, Test incident Report, Test Summary Report, Manuale D’Uso, Manuale Installazione e ogni altro documento richiesto per lo sviluppo del sistema</w:t>
       </w:r>
       <w:r>
         <w:t>.</w:t>
@@ -1336,13 +1323,8 @@
         </w:numPr>
       </w:pPr>
       <w:r>
-        <w:t>Vincoli/</w:t>
-      </w:r>
-      <w:proofErr w:type="spellStart"/>
-      <w:r>
-        <w:t>Constraints</w:t>
-      </w:r>
-      <w:proofErr w:type="spellEnd"/>
+        <w:t>Vincoli/Constraints</w:t>
+      </w:r>
     </w:p>
     <w:p>
       <w:pPr>
@@ -1365,15 +1347,7 @@
         </w:numPr>
       </w:pPr>
       <w:r>
-        <w:t>Budget/</w:t>
-      </w:r>
-      <w:proofErr w:type="spellStart"/>
-      <w:r>
-        <w:t>Effort</w:t>
-      </w:r>
-      <w:proofErr w:type="spellEnd"/>
-      <w:r>
-        <w:t xml:space="preserve"> non superiore a 50*n ore dove n sono i membri del team (compresi PM)</w:t>
+        <w:t>Budget/Effort non superiore a 50*n ore dove n sono i membri del team (compresi PM)</w:t>
       </w:r>
     </w:p>
     <w:p>
@@ -1427,15 +1401,7 @@
         </w:numPr>
       </w:pPr>
       <w:r>
-        <w:t xml:space="preserve">Utilizzo di un sistema di </w:t>
-      </w:r>
-      <w:proofErr w:type="spellStart"/>
-      <w:r>
-        <w:t>versioning</w:t>
-      </w:r>
-      <w:proofErr w:type="spellEnd"/>
-      <w:r>
-        <w:t>, dove tutti i membri del team forniscono il loro contribut</w:t>
+        <w:t>Utilizzo di un sistema di versioning, dove tutti i membri del team forniscono il loro contribut</w:t>
       </w:r>
       <w:r>
         <w:t>o</w:t>
@@ -1471,27 +1437,14 @@
         </w:numPr>
       </w:pPr>
       <w:r>
-        <w:t xml:space="preserve">Utilizzo di </w:t>
-      </w:r>
-      <w:proofErr w:type="spellStart"/>
-      <w:r>
-        <w:t>quality</w:t>
-      </w:r>
-      <w:proofErr w:type="spellEnd"/>
-      <w:r>
-        <w:t xml:space="preserve"> tool </w:t>
-      </w:r>
-      <w:r>
-        <w:t xml:space="preserve">come </w:t>
-      </w:r>
-      <w:proofErr w:type="spellStart"/>
-      <w:r>
-        <w:t>C</w:t>
+        <w:t xml:space="preserve">Utilizzo di quality tool </w:t>
+      </w:r>
+      <w:r>
+        <w:t>come C</w:t>
       </w:r>
       <w:r>
         <w:t>heckstyle</w:t>
       </w:r>
-      <w:proofErr w:type="spellEnd"/>
     </w:p>
     <w:p>
       <w:pPr>
@@ -1505,15 +1458,7 @@
         <w:t xml:space="preserve">Parte di progetto con approccio </w:t>
       </w:r>
       <w:r>
-        <w:t>Agile (</w:t>
-      </w:r>
-      <w:proofErr w:type="spellStart"/>
-      <w:r>
-        <w:t>Scrum</w:t>
-      </w:r>
-      <w:proofErr w:type="spellEnd"/>
-      <w:r>
-        <w:t>)</w:t>
+        <w:t>Agile (Scrum)</w:t>
       </w:r>
     </w:p>
     <w:p>
@@ -1567,21 +1512,8 @@
         </w:numPr>
       </w:pPr>
       <w:r>
-        <w:t>Criteri di Accettazione/</w:t>
-      </w:r>
-      <w:proofErr w:type="spellStart"/>
-      <w:r>
-        <w:t>Acceptance</w:t>
-      </w:r>
-      <w:proofErr w:type="spellEnd"/>
-      <w:r>
-        <w:t xml:space="preserve"> </w:t>
-      </w:r>
-      <w:proofErr w:type="spellStart"/>
-      <w:r>
-        <w:t>Criteria</w:t>
-      </w:r>
-      <w:proofErr w:type="spellEnd"/>
+        <w:t>Criteri di Accettazione/Acceptance Criteria</w:t>
+      </w:r>
     </w:p>
     <w:p>
       <w:pPr>
@@ -1591,13 +1523,8 @@
           <w:numId w:val="32"/>
         </w:numPr>
       </w:pPr>
-      <w:proofErr w:type="spellStart"/>
-      <w:r>
-        <w:t>Branch</w:t>
-      </w:r>
-      <w:proofErr w:type="spellEnd"/>
-      <w:r>
-        <w:t xml:space="preserve"> coverage dei casi di test: almeno</w:t>
+      <w:r>
+        <w:t>Branch coverage dei casi di test: almeno</w:t>
       </w:r>
       <w:r>
         <w:t xml:space="preserve"> 75% </w:t>
@@ -1626,11 +1553,9 @@
       <w:r>
         <w:t xml:space="preserve">Il numero di warning dati in output da </w:t>
       </w:r>
-      <w:proofErr w:type="spellStart"/>
       <w:r>
         <w:t>Checkstyle</w:t>
       </w:r>
-      <w:proofErr w:type="spellEnd"/>
       <w:r>
         <w:t xml:space="preserve"> inferiore ad una soglia da definire (molto bassa)</w:t>
       </w:r>
@@ -1659,23 +1584,7 @@
         </w:numPr>
       </w:pPr>
       <w:r>
-        <w:t xml:space="preserve">Utilizzo di sistemi di build, come </w:t>
-      </w:r>
-      <w:proofErr w:type="spellStart"/>
-      <w:r>
-        <w:t>Maven</w:t>
-      </w:r>
-      <w:proofErr w:type="spellEnd"/>
-      <w:r>
-        <w:t xml:space="preserve"> o </w:t>
-      </w:r>
-      <w:proofErr w:type="spellStart"/>
-      <w:r>
-        <w:t>Gradle</w:t>
-      </w:r>
-      <w:proofErr w:type="spellEnd"/>
-      <w:r>
-        <w:t>;</w:t>
+        <w:t>Utilizzo di sistemi di build, come Maven o Gradle;</w:t>
       </w:r>
     </w:p>
     <w:p>
@@ -1687,23 +1596,7 @@
         </w:numPr>
       </w:pPr>
       <w:r>
-        <w:t>Utilizzo del pull-</w:t>
-      </w:r>
-      <w:proofErr w:type="spellStart"/>
-      <w:r>
-        <w:t>based</w:t>
-      </w:r>
-      <w:proofErr w:type="spellEnd"/>
-      <w:r>
-        <w:t xml:space="preserve"> </w:t>
-      </w:r>
-      <w:proofErr w:type="spellStart"/>
-      <w:r>
-        <w:t>development</w:t>
-      </w:r>
-      <w:proofErr w:type="spellEnd"/>
-      <w:r>
-        <w:t xml:space="preserve"> tramite l’applicazione di code review;</w:t>
+        <w:t>Utilizzo del pull-based development tramite l’applicazione di code review;</w:t>
       </w:r>
     </w:p>
     <w:p>
@@ -1715,15 +1608,7 @@
         </w:numPr>
       </w:pPr>
       <w:r>
-        <w:t xml:space="preserve">Utilizzo di un processo di </w:t>
-      </w:r>
-      <w:proofErr w:type="spellStart"/>
-      <w:r>
-        <w:t>Continuous</w:t>
-      </w:r>
-      <w:proofErr w:type="spellEnd"/>
-      <w:r>
-        <w:t xml:space="preserve"> Integration, tramite l’utilizzo di Travis. </w:t>
+        <w:t>Utilizzo di un processo di Continuous Integration, tramite l’utilizzo di Travis. </w:t>
       </w:r>
     </w:p>
     <w:p>
@@ -2197,18 +2082,8 @@
         <w:sz w:val="24"/>
         <w:szCs w:val="24"/>
       </w:rPr>
-      <w:t xml:space="preserve">- Prof.ssa </w:t>
+      <w:t>- Prof.ssa F.Ferrucci</w:t>
     </w:r>
-    <w:proofErr w:type="spellStart"/>
-    <w:r>
-      <w:rPr>
-        <w:rFonts w:ascii="Garamond" w:hAnsi="Garamond"/>
-        <w:sz w:val="24"/>
-        <w:szCs w:val="24"/>
-      </w:rPr>
-      <w:t>F.Ferrucci</w:t>
-    </w:r>
-    <w:proofErr w:type="spellEnd"/>
   </w:p>
   <w:p>
     <w:pPr>
